--- a/static/resume.docx
+++ b/static/resume.docx
@@ -234,7 +234,7 @@
         <w:rPr>
           <w:rtl w:val="0"/>
         </w:rPr>
-        <w:t xml:space="preserve">Collaborated with brands such as Sesame Workshop, Drizly and SageSure to create products, services and interactive experiences.</w:t>
+        <w:t xml:space="preserve">Collaborated with brands such as Drizly and SageSure to create products, services and interactive experiences.</w:t>
       </w:r>
     </w:p>
     <w:p>
